--- a/Report/Template.docx
+++ b/Report/Template.docx
@@ -10,7 +10,7 @@
         <w:ind w:left="851" w:hanging="851"/>
         <w:jc w:val="center"/>
         <w:rPr>
-          <w:rFonts w:ascii="Times New Roman" w:hAnsi="Times New Roman" w:cs="Times New Roman"/>
+          <w:rFonts w:cs="Times New Roman"/>
           <w:b/>
           <w:bCs/>
           <w:sz w:val="32"/>
@@ -19,7 +19,7 @@
       </w:pPr>
       <w:r>
         <w:rPr>
-          <w:rFonts w:ascii="Times New Roman" w:hAnsi="Times New Roman" w:cs="Times New Roman"/>
+          <w:rFonts w:cs="Times New Roman"/>
           <w:b/>
           <w:bCs/>
           <w:noProof/>
@@ -64,7 +64,7 @@
                           <pic:cNvPicPr/>
                         </pic:nvPicPr>
                         <pic:blipFill>
-                          <a:blip r:embed="rId4" cstate="print"/>
+                          <a:blip r:embed="rId8" cstate="print"/>
                           <a:stretch>
                             <a:fillRect/>
                           </a:stretch>
@@ -85,7 +85,7 @@
                           <pic:cNvPicPr/>
                         </pic:nvPicPr>
                         <pic:blipFill>
-                          <a:blip r:embed="rId5" cstate="print"/>
+                          <a:blip r:embed="rId9" cstate="print"/>
                           <a:stretch>
                             <a:fillRect/>
                           </a:stretch>
@@ -108,7 +108,7 @@
           </mc:Choice>
           <mc:Fallback>
             <w:pict>
-              <v:group w14:anchorId="7EF53BEA" id="Group 2" o:spid="_x0000_s1026" style="position:absolute;margin-left:0;margin-top:0;width:510pt;height:657pt;z-index:-251657216;mso-wrap-distance-left:0;mso-wrap-distance-right:0;mso-position-horizontal:center;mso-position-horizontal-relative:margin;mso-position-vertical:top;mso-position-vertical-relative:margin" coordorigin="533" coordsize="64769,83439" o:gfxdata="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">
+              <v:group w14:anchorId="358C577B" id="Group 2" o:spid="_x0000_s1026" style="position:absolute;margin-left:0;margin-top:0;width:510pt;height:657pt;z-index:-251657216;mso-wrap-distance-left:0;mso-wrap-distance-right:0;mso-position-horizontal:center;mso-position-horizontal-relative:margin;mso-position-vertical:top;mso-position-vertical-relative:margin" coordorigin="533" coordsize="64769,83439" o:gfxdata="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">
                 <v:shapetype id="_x0000_t75" coordsize="21600,21600" o:spt="75" o:preferrelative="t" path="m@4@5l@4@11@9@11@9@5xe" filled="f" stroked="f">
                   <v:stroke joinstyle="miter"/>
                   <v:formulas>
@@ -129,10 +129,10 @@
                   <o:lock v:ext="edit" aspectratio="t"/>
                 </v:shapetype>
                 <v:shape id="Image 3" o:spid="_x0000_s1027" type="#_x0000_t75" style="position:absolute;left:533;width:64770;height:83439;visibility:visible;mso-wrap-style:square" o:gfxdata="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">
-                  <v:imagedata r:id="rId6" o:title=""/>
+                  <v:imagedata r:id="rId10" o:title=""/>
                 </v:shape>
                 <v:shape id="Image 4" o:spid="_x0000_s1028" type="#_x0000_t75" style="position:absolute;left:21005;top:21844;width:24613;height:20650;visibility:visible;mso-wrap-style:square" o:gfxdata="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">
-                  <v:imagedata r:id="rId7" o:title=""/>
+                  <v:imagedata r:id="rId11" o:title=""/>
                 </v:shape>
                 <w10:wrap anchorx="margin" anchory="margin"/>
               </v:group>
@@ -149,7 +149,7 @@
         <w:ind w:left="851" w:hanging="851"/>
         <w:jc w:val="center"/>
         <w:rPr>
-          <w:rFonts w:ascii="Times New Roman" w:hAnsi="Times New Roman" w:cs="Times New Roman"/>
+          <w:rFonts w:cs="Times New Roman"/>
           <w:b/>
           <w:bCs/>
           <w:sz w:val="32"/>
@@ -158,7 +158,7 @@
       </w:pPr>
       <w:r>
         <w:rPr>
-          <w:rFonts w:ascii="Times New Roman" w:hAnsi="Times New Roman" w:cs="Times New Roman"/>
+          <w:rFonts w:cs="Times New Roman"/>
           <w:b/>
           <w:bCs/>
           <w:sz w:val="32"/>
@@ -175,7 +175,7 @@
         <w:ind w:left="851" w:hanging="851"/>
         <w:jc w:val="center"/>
         <w:rPr>
-          <w:rFonts w:ascii="Times New Roman" w:hAnsi="Times New Roman" w:cs="Times New Roman"/>
+          <w:rFonts w:cs="Times New Roman"/>
           <w:b/>
           <w:bCs/>
           <w:sz w:val="32"/>
@@ -184,13 +184,36 @@
       </w:pPr>
       <w:r>
         <w:rPr>
-          <w:rFonts w:ascii="Times New Roman" w:hAnsi="Times New Roman" w:cs="Times New Roman"/>
+          <w:rFonts w:cs="Times New Roman"/>
           <w:b/>
           <w:bCs/>
           <w:sz w:val="32"/>
           <w:szCs w:val="32"/>
         </w:rPr>
         <w:t>AND EDUCATION</w:t>
+      </w:r>
+    </w:p>
+    <w:p>
+      <w:pPr>
+        <w:jc w:val="center"/>
+        <w:rPr>
+          <w:rFonts w:cs="Times New Roman"/>
+          <w:b/>
+          <w:bCs/>
+          <w:sz w:val="32"/>
+          <w:szCs w:val="32"/>
+          <w:lang w:val="vi-VN"/>
+        </w:rPr>
+      </w:pPr>
+      <w:r>
+        <w:rPr>
+          <w:rFonts w:cs="Times New Roman"/>
+          <w:b/>
+          <w:bCs/>
+          <w:sz w:val="32"/>
+          <w:szCs w:val="32"/>
+        </w:rPr>
+        <w:t>FALCUTY OF MECHANICAL ENGINEERING</w:t>
       </w:r>
     </w:p>
     <w:p>
@@ -201,7 +224,7 @@
         <w:ind w:left="851" w:hanging="851"/>
         <w:jc w:val="center"/>
         <w:rPr>
-          <w:rFonts w:ascii="Times New Roman" w:hAnsi="Times New Roman" w:cs="Times New Roman"/>
+          <w:rFonts w:cs="Times New Roman"/>
           <w:b/>
           <w:bCs/>
           <w:sz w:val="32"/>
@@ -211,13 +234,24 @@
       </w:pPr>
       <w:r>
         <w:rPr>
-          <w:rFonts w:ascii="Times New Roman" w:hAnsi="Times New Roman" w:cs="Times New Roman"/>
-          <w:b/>
-          <w:bCs/>
-          <w:sz w:val="32"/>
-          <w:szCs w:val="32"/>
-        </w:rPr>
-        <w:t>FALCUTY OF MECHANICAL ENGINEERING</w:t>
+          <w:rFonts w:cs="Times New Roman"/>
+          <w:b/>
+          <w:bCs/>
+          <w:sz w:val="32"/>
+          <w:szCs w:val="32"/>
+        </w:rPr>
+        <w:t xml:space="preserve">DEPARTMENT OF </w:t>
+      </w:r>
+      <w:r>
+        <w:rPr>
+          <w:rFonts w:cs="Times New Roman"/>
+          <w:b/>
+          <w:bCs/>
+          <w:sz w:val="32"/>
+          <w:szCs w:val="32"/>
+          <w:lang w:val="vi-VN"/>
+        </w:rPr>
+        <w:t>MECHATRONICS</w:t>
       </w:r>
     </w:p>
     <w:p>
@@ -228,7 +262,7 @@
         <w:ind w:left="851" w:hanging="851"/>
         <w:jc w:val="center"/>
         <w:rPr>
-          <w:rFonts w:ascii="Times New Roman" w:hAnsi="Times New Roman" w:cs="Times New Roman"/>
+          <w:rFonts w:cs="Times New Roman"/>
           <w:b/>
           <w:bCs/>
           <w:sz w:val="32"/>
@@ -236,27 +270,6 @@
           <w:lang w:val="vi-VN"/>
         </w:rPr>
       </w:pPr>
-      <w:r>
-        <w:rPr>
-          <w:rFonts w:ascii="Times New Roman" w:hAnsi="Times New Roman" w:cs="Times New Roman"/>
-          <w:b/>
-          <w:bCs/>
-          <w:sz w:val="32"/>
-          <w:szCs w:val="32"/>
-        </w:rPr>
-        <w:t xml:space="preserve">DEPARTMENT OF </w:t>
-      </w:r>
-      <w:r>
-        <w:rPr>
-          <w:rFonts w:ascii="Times New Roman" w:hAnsi="Times New Roman" w:cs="Times New Roman"/>
-          <w:b/>
-          <w:bCs/>
-          <w:sz w:val="32"/>
-          <w:szCs w:val="32"/>
-          <w:lang w:val="vi-VN"/>
-        </w:rPr>
-        <w:t>MECHATRONICS</w:t>
-      </w:r>
     </w:p>
     <w:p>
       <w:pPr>
@@ -266,7 +279,7 @@
         <w:ind w:left="851" w:hanging="851"/>
         <w:jc w:val="center"/>
         <w:rPr>
-          <w:rFonts w:ascii="Times New Roman" w:hAnsi="Times New Roman" w:cs="Times New Roman"/>
+          <w:rFonts w:cs="Times New Roman"/>
           <w:b/>
           <w:bCs/>
           <w:sz w:val="32"/>
@@ -283,7 +296,7 @@
         <w:ind w:left="851" w:hanging="851"/>
         <w:jc w:val="center"/>
         <w:rPr>
-          <w:rFonts w:ascii="Times New Roman" w:hAnsi="Times New Roman" w:cs="Times New Roman"/>
+          <w:rFonts w:cs="Times New Roman"/>
           <w:b/>
           <w:bCs/>
           <w:sz w:val="32"/>
@@ -300,7 +313,7 @@
         <w:ind w:left="851" w:hanging="851"/>
         <w:jc w:val="center"/>
         <w:rPr>
-          <w:rFonts w:ascii="Times New Roman" w:hAnsi="Times New Roman" w:cs="Times New Roman"/>
+          <w:rFonts w:cs="Times New Roman"/>
           <w:b/>
           <w:bCs/>
           <w:sz w:val="32"/>
@@ -317,7 +330,7 @@
         <w:ind w:left="851" w:hanging="851"/>
         <w:jc w:val="center"/>
         <w:rPr>
-          <w:rFonts w:ascii="Times New Roman" w:hAnsi="Times New Roman" w:cs="Times New Roman"/>
+          <w:rFonts w:cs="Times New Roman"/>
           <w:b/>
           <w:bCs/>
           <w:sz w:val="32"/>
@@ -334,7 +347,7 @@
         <w:ind w:left="851" w:hanging="851"/>
         <w:jc w:val="center"/>
         <w:rPr>
-          <w:rFonts w:ascii="Times New Roman" w:hAnsi="Times New Roman" w:cs="Times New Roman"/>
+          <w:rFonts w:cs="Times New Roman"/>
           <w:b/>
           <w:bCs/>
           <w:sz w:val="32"/>
@@ -351,7 +364,7 @@
         <w:ind w:left="851" w:hanging="851"/>
         <w:jc w:val="center"/>
         <w:rPr>
-          <w:rFonts w:ascii="Times New Roman" w:hAnsi="Times New Roman" w:cs="Times New Roman"/>
+          <w:rFonts w:cs="Times New Roman"/>
           <w:b/>
           <w:bCs/>
           <w:sz w:val="32"/>
@@ -368,7 +381,7 @@
         <w:ind w:left="851" w:hanging="851"/>
         <w:jc w:val="center"/>
         <w:rPr>
-          <w:rFonts w:ascii="Times New Roman" w:hAnsi="Times New Roman" w:cs="Times New Roman"/>
+          <w:rFonts w:cs="Times New Roman"/>
           <w:b/>
           <w:bCs/>
           <w:sz w:val="32"/>
@@ -385,7 +398,7 @@
         <w:ind w:left="851" w:hanging="851"/>
         <w:jc w:val="center"/>
         <w:rPr>
-          <w:rFonts w:ascii="Times New Roman" w:hAnsi="Times New Roman" w:cs="Times New Roman"/>
+          <w:rFonts w:cs="Times New Roman"/>
           <w:b/>
           <w:bCs/>
           <w:sz w:val="32"/>
@@ -402,7 +415,7 @@
         <w:ind w:left="851" w:hanging="851"/>
         <w:jc w:val="center"/>
         <w:rPr>
-          <w:rFonts w:ascii="Times New Roman" w:hAnsi="Times New Roman" w:cs="Times New Roman"/>
+          <w:rFonts w:cs="Times New Roman"/>
           <w:b/>
           <w:bCs/>
           <w:sz w:val="32"/>
@@ -419,24 +432,7 @@
         <w:ind w:left="851" w:hanging="851"/>
         <w:jc w:val="center"/>
         <w:rPr>
-          <w:rFonts w:ascii="Times New Roman" w:hAnsi="Times New Roman" w:cs="Times New Roman"/>
-          <w:b/>
-          <w:bCs/>
-          <w:sz w:val="32"/>
-          <w:szCs w:val="32"/>
-          <w:lang w:val="vi-VN"/>
-        </w:rPr>
-      </w:pPr>
-    </w:p>
-    <w:p>
-      <w:pPr>
-        <w:tabs>
-          <w:tab w:val="left" w:pos="4124"/>
-        </w:tabs>
-        <w:ind w:left="851" w:hanging="851"/>
-        <w:jc w:val="center"/>
-        <w:rPr>
-          <w:rFonts w:ascii="Times New Roman" w:hAnsi="Times New Roman" w:cs="Times New Roman"/>
+          <w:rFonts w:cs="Times New Roman"/>
           <w:b/>
           <w:bCs/>
           <w:sz w:val="32"/>
@@ -452,7 +448,7 @@
         </w:tabs>
         <w:jc w:val="center"/>
         <w:rPr>
-          <w:rFonts w:ascii="Times New Roman" w:hAnsi="Times New Roman" w:cs="Times New Roman"/>
+          <w:rFonts w:cs="Times New Roman"/>
           <w:b/>
           <w:bCs/>
           <w:sz w:val="32"/>
@@ -494,7 +490,7 @@
               <w:spacing w:line="360" w:lineRule="auto"/>
               <w:jc w:val="center"/>
               <w:rPr>
-                <w:rFonts w:ascii="Times New Roman" w:hAnsi="Times New Roman" w:cs="Times New Roman"/>
+                <w:rFonts w:cs="Times New Roman"/>
                 <w:b/>
                 <w:bCs/>
                 <w:sz w:val="32"/>
@@ -503,7 +499,7 @@
             </w:pPr>
             <w:r>
               <w:rPr>
-                <w:rFonts w:ascii="Times New Roman" w:hAnsi="Times New Roman" w:cs="Times New Roman"/>
+                <w:rFonts w:cs="Times New Roman"/>
                 <w:sz w:val="32"/>
                 <w:szCs w:val="32"/>
               </w:rPr>
@@ -523,7 +519,7 @@
               <w:spacing w:line="360" w:lineRule="auto"/>
               <w:jc w:val="center"/>
               <w:rPr>
-                <w:rFonts w:ascii="Times New Roman" w:hAnsi="Times New Roman" w:cs="Times New Roman"/>
+                <w:rFonts w:cs="Times New Roman"/>
                 <w:b/>
                 <w:bCs/>
                 <w:sz w:val="32"/>
@@ -544,7 +540,7 @@
               <w:spacing w:line="360" w:lineRule="auto"/>
               <w:jc w:val="center"/>
               <w:rPr>
-                <w:rFonts w:ascii="Times New Roman" w:hAnsi="Times New Roman" w:cs="Times New Roman"/>
+                <w:rFonts w:cs="Times New Roman"/>
                 <w:b/>
                 <w:bCs/>
                 <w:sz w:val="32"/>
@@ -567,7 +563,7 @@
               <w:spacing w:line="360" w:lineRule="auto"/>
               <w:jc w:val="center"/>
               <w:rPr>
-                <w:rFonts w:ascii="Times New Roman" w:hAnsi="Times New Roman" w:cs="Times New Roman"/>
+                <w:rFonts w:cs="Times New Roman"/>
                 <w:b/>
                 <w:bCs/>
                 <w:sz w:val="32"/>
@@ -576,7 +572,7 @@
             </w:pPr>
             <w:r>
               <w:rPr>
-                <w:rFonts w:ascii="Times New Roman" w:hAnsi="Times New Roman" w:cs="Times New Roman"/>
+                <w:rFonts w:cs="Times New Roman"/>
                 <w:sz w:val="32"/>
                 <w:szCs w:val="32"/>
               </w:rPr>
@@ -596,7 +592,7 @@
               <w:spacing w:line="360" w:lineRule="auto"/>
               <w:jc w:val="center"/>
               <w:rPr>
-                <w:rFonts w:ascii="Times New Roman" w:hAnsi="Times New Roman" w:cs="Times New Roman"/>
+                <w:rFonts w:cs="Times New Roman"/>
                 <w:sz w:val="32"/>
                 <w:szCs w:val="32"/>
                 <w:lang w:val="vi-VN"/>
@@ -616,7 +612,7 @@
               <w:spacing w:line="360" w:lineRule="auto"/>
               <w:jc w:val="center"/>
               <w:rPr>
-                <w:rFonts w:ascii="Times New Roman" w:hAnsi="Times New Roman" w:cs="Times New Roman"/>
+                <w:rFonts w:cs="Times New Roman"/>
                 <w:b/>
                 <w:bCs/>
                 <w:sz w:val="32"/>
@@ -639,7 +635,7 @@
               <w:spacing w:line="360" w:lineRule="auto"/>
               <w:jc w:val="center"/>
               <w:rPr>
-                <w:rFonts w:ascii="Times New Roman" w:hAnsi="Times New Roman" w:cs="Times New Roman"/>
+                <w:rFonts w:cs="Times New Roman"/>
                 <w:b/>
                 <w:bCs/>
                 <w:sz w:val="32"/>
@@ -648,7 +644,7 @@
             </w:pPr>
             <w:r>
               <w:rPr>
-                <w:rFonts w:ascii="Times New Roman" w:hAnsi="Times New Roman" w:cs="Times New Roman"/>
+                <w:rFonts w:cs="Times New Roman"/>
                 <w:sz w:val="32"/>
                 <w:szCs w:val="32"/>
               </w:rPr>
@@ -668,7 +664,7 @@
               <w:spacing w:line="360" w:lineRule="auto"/>
               <w:jc w:val="center"/>
               <w:rPr>
-                <w:rFonts w:ascii="Times New Roman" w:hAnsi="Times New Roman" w:cs="Times New Roman"/>
+                <w:rFonts w:cs="Times New Roman"/>
                 <w:sz w:val="32"/>
                 <w:szCs w:val="32"/>
                 <w:lang w:val="vi-VN"/>
@@ -688,7 +684,7 @@
               <w:spacing w:line="360" w:lineRule="auto"/>
               <w:jc w:val="center"/>
               <w:rPr>
-                <w:rFonts w:ascii="Times New Roman" w:hAnsi="Times New Roman" w:cs="Times New Roman"/>
+                <w:rFonts w:cs="Times New Roman"/>
                 <w:b/>
                 <w:bCs/>
                 <w:sz w:val="32"/>
@@ -711,7 +707,7 @@
               <w:spacing w:line="360" w:lineRule="auto"/>
               <w:jc w:val="center"/>
               <w:rPr>
-                <w:rFonts w:ascii="Times New Roman" w:hAnsi="Times New Roman" w:cs="Times New Roman"/>
+                <w:rFonts w:cs="Times New Roman"/>
                 <w:sz w:val="32"/>
                 <w:szCs w:val="32"/>
               </w:rPr>
@@ -730,7 +726,7 @@
               <w:spacing w:line="360" w:lineRule="auto"/>
               <w:jc w:val="center"/>
               <w:rPr>
-                <w:rFonts w:ascii="Times New Roman" w:hAnsi="Times New Roman" w:cs="Times New Roman"/>
+                <w:rFonts w:cs="Times New Roman"/>
                 <w:sz w:val="32"/>
                 <w:szCs w:val="32"/>
               </w:rPr>
@@ -749,7 +745,7 @@
               <w:spacing w:line="360" w:lineRule="auto"/>
               <w:jc w:val="center"/>
               <w:rPr>
-                <w:rFonts w:ascii="Times New Roman" w:hAnsi="Times New Roman" w:cs="Times New Roman"/>
+                <w:rFonts w:cs="Times New Roman"/>
                 <w:sz w:val="32"/>
                 <w:szCs w:val="32"/>
               </w:rPr>
@@ -770,7 +766,7 @@
               <w:spacing w:line="360" w:lineRule="auto"/>
               <w:jc w:val="center"/>
               <w:rPr>
-                <w:rFonts w:ascii="Times New Roman" w:hAnsi="Times New Roman" w:cs="Times New Roman"/>
+                <w:rFonts w:cs="Times New Roman"/>
                 <w:sz w:val="32"/>
                 <w:szCs w:val="32"/>
               </w:rPr>
@@ -789,7 +785,7 @@
               <w:spacing w:line="360" w:lineRule="auto"/>
               <w:jc w:val="center"/>
               <w:rPr>
-                <w:rFonts w:ascii="Times New Roman" w:hAnsi="Times New Roman" w:cs="Times New Roman"/>
+                <w:rFonts w:cs="Times New Roman"/>
                 <w:sz w:val="32"/>
                 <w:szCs w:val="32"/>
                 <w:lang w:val="vi-VN"/>
@@ -809,7 +805,7 @@
               <w:spacing w:line="360" w:lineRule="auto"/>
               <w:jc w:val="center"/>
               <w:rPr>
-                <w:rFonts w:ascii="Times New Roman" w:hAnsi="Times New Roman" w:cs="Times New Roman"/>
+                <w:rFonts w:cs="Times New Roman"/>
                 <w:sz w:val="32"/>
                 <w:szCs w:val="32"/>
               </w:rPr>
@@ -829,7 +825,7 @@
               </w:tabs>
               <w:jc w:val="center"/>
               <w:rPr>
-                <w:rFonts w:ascii="Times New Roman" w:hAnsi="Times New Roman" w:cs="Times New Roman"/>
+                <w:rFonts w:cs="Times New Roman"/>
                 <w:sz w:val="32"/>
                 <w:szCs w:val="32"/>
               </w:rPr>
@@ -847,20 +843,7 @@
               </w:tabs>
               <w:jc w:val="center"/>
               <w:rPr>
-                <w:rFonts w:ascii="Times New Roman" w:hAnsi="Times New Roman" w:cs="Times New Roman"/>
-                <w:sz w:val="32"/>
-                <w:szCs w:val="32"/>
-              </w:rPr>
-            </w:pPr>
-          </w:p>
-          <w:p>
-            <w:pPr>
-              <w:tabs>
-                <w:tab w:val="left" w:pos="4124"/>
-              </w:tabs>
-              <w:jc w:val="center"/>
-              <w:rPr>
-                <w:rFonts w:ascii="Times New Roman" w:hAnsi="Times New Roman" w:cs="Times New Roman"/>
+                <w:rFonts w:cs="Times New Roman"/>
                 <w:sz w:val="32"/>
                 <w:szCs w:val="32"/>
               </w:rPr>
@@ -878,7 +861,7 @@
               </w:tabs>
               <w:jc w:val="center"/>
               <w:rPr>
-                <w:rFonts w:ascii="Times New Roman" w:hAnsi="Times New Roman" w:cs="Times New Roman"/>
+                <w:rFonts w:cs="Times New Roman"/>
                 <w:sz w:val="32"/>
                 <w:szCs w:val="32"/>
               </w:rPr>
@@ -887,6 +870,27 @@
         </w:tc>
       </w:tr>
     </w:tbl>
+    <w:p>
+      <w:pPr>
+        <w:tabs>
+          <w:tab w:val="left" w:pos="4124"/>
+        </w:tabs>
+        <w:ind w:left="851" w:hanging="851"/>
+        <w:jc w:val="center"/>
+        <w:rPr>
+          <w:rFonts w:cs="Times New Roman"/>
+          <w:b/>
+          <w:bCs/>
+          <w:sz w:val="32"/>
+          <w:szCs w:val="32"/>
+          <w:lang w:val="vi-VN"/>
+        </w:rPr>
+      </w:pPr>
+    </w:p>
+    <w:p/>
+    <w:p/>
+    <w:p/>
+    <w:p/>
     <w:p/>
     <w:sectPr>
       <w:pgSz w:w="12240" w:h="15840"/>
@@ -898,13 +902,192 @@
 </w:document>
 </file>
 
+<file path=word/endnotes.xml><?xml version="1.0" encoding="utf-8"?>
+<w:endnotes xmlns:wpc="http://schemas.microsoft.com/office/word/2010/wordprocessingCanvas" xmlns:cx="http://schemas.microsoft.com/office/drawing/2014/chartex" xmlns:cx1="http://schemas.microsoft.com/office/drawing/2015/9/8/chartex" xmlns:cx2="http://schemas.microsoft.com/office/drawing/2015/10/21/chartex" xmlns:cx3="http://schemas.microsoft.com/office/drawing/2016/5/9/chartex" xmlns:cx4="http://schemas.microsoft.com/office/drawing/2016/5/10/chartex" xmlns:cx5="http://schemas.microsoft.com/office/drawing/2016/5/11/chartex" xmlns:cx6="http://schemas.microsoft.com/office/drawing/2016/5/12/chartex" xmlns:cx7="http://schemas.microsoft.com/office/drawing/2016/5/13/chartex" xmlns:cx8="http://schemas.microsoft.com/office/drawing/2016/5/14/chartex" xmlns:mc="http://schemas.openxmlformats.org/markup-compatibility/2006" xmlns:aink="http://schemas.microsoft.com/office/drawing/2016/ink" xmlns:am3d="http://schemas.microsoft.com/office/drawing/2017/model3d" xmlns:o="urn:schemas-microsoft-com:office:office" xmlns:r="http://schemas.openxmlformats.org/officeDocument/2006/relationships" xmlns:m="http://schemas.openxmlformats.org/officeDocument/2006/math" xmlns:v="urn:schemas-microsoft-com:vml" xmlns:wp14="http://schemas.microsoft.com/office/word/2010/wordprocessingDrawing" xmlns:wp="http://schemas.openxmlformats.org/drawingml/2006/wordprocessingDrawing" xmlns:w10="urn:schemas-microsoft-com:office:word" xmlns:w="http://schemas.openxmlformats.org/wordprocessingml/2006/main" xmlns:w14="http://schemas.microsoft.com/office/word/2010/wordml" xmlns:w15="http://schemas.microsoft.com/office/word/2012/wordml" xmlns:w16cex="http://schemas.microsoft.com/office/word/2018/wordml/cex" xmlns:w16cid="http://schemas.microsoft.com/office/word/2016/wordml/cid" xmlns:w16="http://schemas.microsoft.com/office/word/2018/wordml" xmlns:w16sdtdh="http://schemas.microsoft.com/office/word/2020/wordml/sdtdatahash" xmlns:w16se="http://schemas.microsoft.com/office/word/2015/wordml/symex" xmlns:wpg="http://schemas.microsoft.com/office/word/2010/wordprocessingGroup" xmlns:wpi="http://schemas.microsoft.com/office/word/2010/wordprocessingInk" xmlns:wne="http://schemas.microsoft.com/office/word/2006/wordml" xmlns:wps="http://schemas.microsoft.com/office/word/2010/wordprocessingShape" mc:Ignorable="w14 w15 w16se w16cid w16 w16cex w16sdtdh wp14">
+  <w:endnote w:type="separator" w:id="-1">
+    <w:p>
+      <w:pPr>
+        <w:spacing w:after="0" w:line="240" w:lineRule="auto"/>
+      </w:pPr>
+      <w:r>
+        <w:separator/>
+      </w:r>
+    </w:p>
+  </w:endnote>
+  <w:endnote w:type="continuationSeparator" w:id="0">
+    <w:p>
+      <w:pPr>
+        <w:spacing w:after="0" w:line="240" w:lineRule="auto"/>
+      </w:pPr>
+      <w:r>
+        <w:continuationSeparator/>
+      </w:r>
+    </w:p>
+  </w:endnote>
+</w:endnotes>
+</file>
+
+<file path=word/footnotes.xml><?xml version="1.0" encoding="utf-8"?>
+<w:footnotes xmlns:wpc="http://schemas.microsoft.com/office/word/2010/wordprocessingCanvas" xmlns:cx="http://schemas.microsoft.com/office/drawing/2014/chartex" xmlns:cx1="http://schemas.microsoft.com/office/drawing/2015/9/8/chartex" xmlns:cx2="http://schemas.microsoft.com/office/drawing/2015/10/21/chartex" xmlns:cx3="http://schemas.microsoft.com/office/drawing/2016/5/9/chartex" xmlns:cx4="http://schemas.microsoft.com/office/drawing/2016/5/10/chartex" xmlns:cx5="http://schemas.microsoft.com/office/drawing/2016/5/11/chartex" xmlns:cx6="http://schemas.microsoft.com/office/drawing/2016/5/12/chartex" xmlns:cx7="http://schemas.microsoft.com/office/drawing/2016/5/13/chartex" xmlns:cx8="http://schemas.microsoft.com/office/drawing/2016/5/14/chartex" xmlns:mc="http://schemas.openxmlformats.org/markup-compatibility/2006" xmlns:aink="http://schemas.microsoft.com/office/drawing/2016/ink" xmlns:am3d="http://schemas.microsoft.com/office/drawing/2017/model3d" xmlns:o="urn:schemas-microsoft-com:office:office" xmlns:r="http://schemas.openxmlformats.org/officeDocument/2006/relationships" xmlns:m="http://schemas.openxmlformats.org/officeDocument/2006/math" xmlns:v="urn:schemas-microsoft-com:vml" xmlns:wp14="http://schemas.microsoft.com/office/word/2010/wordprocessingDrawing" xmlns:wp="http://schemas.openxmlformats.org/drawingml/2006/wordprocessingDrawing" xmlns:w10="urn:schemas-microsoft-com:office:word" xmlns:w="http://schemas.openxmlformats.org/wordprocessingml/2006/main" xmlns:w14="http://schemas.microsoft.com/office/word/2010/wordml" xmlns:w15="http://schemas.microsoft.com/office/word/2012/wordml" xmlns:w16cex="http://schemas.microsoft.com/office/word/2018/wordml/cex" xmlns:w16cid="http://schemas.microsoft.com/office/word/2016/wordml/cid" xmlns:w16="http://schemas.microsoft.com/office/word/2018/wordml" xmlns:w16sdtdh="http://schemas.microsoft.com/office/word/2020/wordml/sdtdatahash" xmlns:w16se="http://schemas.microsoft.com/office/word/2015/wordml/symex" xmlns:wpg="http://schemas.microsoft.com/office/word/2010/wordprocessingGroup" xmlns:wpi="http://schemas.microsoft.com/office/word/2010/wordprocessingInk" xmlns:wne="http://schemas.microsoft.com/office/word/2006/wordml" xmlns:wps="http://schemas.microsoft.com/office/word/2010/wordprocessingShape" mc:Ignorable="w14 w15 w16se w16cid w16 w16cex w16sdtdh wp14">
+  <w:footnote w:type="separator" w:id="-1">
+    <w:p>
+      <w:pPr>
+        <w:spacing w:after="0" w:line="240" w:lineRule="auto"/>
+      </w:pPr>
+      <w:r>
+        <w:separator/>
+      </w:r>
+    </w:p>
+  </w:footnote>
+  <w:footnote w:type="continuationSeparator" w:id="0">
+    <w:p>
+      <w:pPr>
+        <w:spacing w:after="0" w:line="240" w:lineRule="auto"/>
+      </w:pPr>
+      <w:r>
+        <w:continuationSeparator/>
+      </w:r>
+    </w:p>
+  </w:footnote>
+</w:footnotes>
+</file>
+
+<file path=word/numbering.xml><?xml version="1.0" encoding="utf-8"?>
+<w:numbering xmlns:wpc="http://schemas.microsoft.com/office/word/2010/wordprocessingCanvas" xmlns:cx="http://schemas.microsoft.com/office/drawing/2014/chartex" xmlns:cx1="http://schemas.microsoft.com/office/drawing/2015/9/8/chartex" xmlns:cx2="http://schemas.microsoft.com/office/drawing/2015/10/21/chartex" xmlns:cx3="http://schemas.microsoft.com/office/drawing/2016/5/9/chartex" xmlns:cx4="http://schemas.microsoft.com/office/drawing/2016/5/10/chartex" xmlns:cx5="http://schemas.microsoft.com/office/drawing/2016/5/11/chartex" xmlns:cx6="http://schemas.microsoft.com/office/drawing/2016/5/12/chartex" xmlns:cx7="http://schemas.microsoft.com/office/drawing/2016/5/13/chartex" xmlns:cx8="http://schemas.microsoft.com/office/drawing/2016/5/14/chartex" xmlns:mc="http://schemas.openxmlformats.org/markup-compatibility/2006" xmlns:aink="http://schemas.microsoft.com/office/drawing/2016/ink" xmlns:am3d="http://schemas.microsoft.com/office/drawing/2017/model3d" xmlns:o="urn:schemas-microsoft-com:office:office" xmlns:r="http://schemas.openxmlformats.org/officeDocument/2006/relationships" xmlns:m="http://schemas.openxmlformats.org/officeDocument/2006/math" xmlns:v="urn:schemas-microsoft-com:vml" xmlns:wp14="http://schemas.microsoft.com/office/word/2010/wordprocessingDrawing" xmlns:wp="http://schemas.openxmlformats.org/drawingml/2006/wordprocessingDrawing" xmlns:w10="urn:schemas-microsoft-com:office:word" xmlns:w="http://schemas.openxmlformats.org/wordprocessingml/2006/main" xmlns:w14="http://schemas.microsoft.com/office/word/2010/wordml" xmlns:w15="http://schemas.microsoft.com/office/word/2012/wordml" xmlns:w16cex="http://schemas.microsoft.com/office/word/2018/wordml/cex" xmlns:w16cid="http://schemas.microsoft.com/office/word/2016/wordml/cid" xmlns:w16="http://schemas.microsoft.com/office/word/2018/wordml" xmlns:w16sdtdh="http://schemas.microsoft.com/office/word/2020/wordml/sdtdatahash" xmlns:w16se="http://schemas.microsoft.com/office/word/2015/wordml/symex" xmlns:wpg="http://schemas.microsoft.com/office/word/2010/wordprocessingGroup" xmlns:wpi="http://schemas.microsoft.com/office/word/2010/wordprocessingInk" xmlns:wne="http://schemas.microsoft.com/office/word/2006/wordml" xmlns:wps="http://schemas.microsoft.com/office/word/2010/wordprocessingShape" mc:Ignorable="w14 w15 w16se w16cid w16 w16cex w16sdtdh wp14">
+  <w:abstractNum w:abstractNumId="0" w15:restartNumberingAfterBreak="0">
+    <w:nsid w:val="70815318"/>
+    <w:multiLevelType w:val="multilevel"/>
+    <w:tmpl w:val="D74055BC"/>
+    <w:lvl w:ilvl="0">
+      <w:start w:val="1"/>
+      <w:numFmt w:val="decimal"/>
+      <w:pStyle w:val="Heading1"/>
+      <w:suff w:val="space"/>
+      <w:lvlText w:val="%1."/>
+      <w:lvlJc w:val="left"/>
+      <w:pPr>
+        <w:ind w:left="360" w:hanging="360"/>
+      </w:pPr>
+      <w:rPr>
+        <w:rFonts w:hint="default"/>
+      </w:rPr>
+    </w:lvl>
+    <w:lvl w:ilvl="1">
+      <w:start w:val="1"/>
+      <w:numFmt w:val="decimal"/>
+      <w:pStyle w:val="Heading2"/>
+      <w:suff w:val="space"/>
+      <w:lvlText w:val="%1.%2"/>
+      <w:lvlJc w:val="left"/>
+      <w:pPr>
+        <w:ind w:left="964" w:hanging="964"/>
+      </w:pPr>
+      <w:rPr>
+        <w:rFonts w:hint="default"/>
+      </w:rPr>
+    </w:lvl>
+    <w:lvl w:ilvl="2">
+      <w:start w:val="1"/>
+      <w:numFmt w:val="decimal"/>
+      <w:pStyle w:val="Heading3"/>
+      <w:suff w:val="space"/>
+      <w:lvlText w:val="%1.%2.%3"/>
+      <w:lvlJc w:val="left"/>
+      <w:pPr>
+        <w:ind w:left="1080" w:hanging="360"/>
+      </w:pPr>
+      <w:rPr>
+        <w:rFonts w:hint="default"/>
+      </w:rPr>
+    </w:lvl>
+    <w:lvl w:ilvl="3">
+      <w:start w:val="1"/>
+      <w:numFmt w:val="lowerLetter"/>
+      <w:pStyle w:val="Heading4"/>
+      <w:suff w:val="space"/>
+      <w:lvlText w:val="%4."/>
+      <w:lvlJc w:val="left"/>
+      <w:pPr>
+        <w:ind w:left="1440" w:hanging="760"/>
+      </w:pPr>
+      <w:rPr>
+        <w:rFonts w:hint="default"/>
+      </w:rPr>
+    </w:lvl>
+    <w:lvl w:ilvl="4">
+      <w:start w:val="1"/>
+      <w:numFmt w:val="lowerLetter"/>
+      <w:lvlText w:val="(%5)"/>
+      <w:lvlJc w:val="left"/>
+      <w:pPr>
+        <w:ind w:left="1800" w:hanging="360"/>
+      </w:pPr>
+      <w:rPr>
+        <w:rFonts w:hint="default"/>
+      </w:rPr>
+    </w:lvl>
+    <w:lvl w:ilvl="5">
+      <w:start w:val="1"/>
+      <w:numFmt w:val="lowerRoman"/>
+      <w:lvlText w:val="(%6)"/>
+      <w:lvlJc w:val="left"/>
+      <w:pPr>
+        <w:ind w:left="2160" w:hanging="360"/>
+      </w:pPr>
+      <w:rPr>
+        <w:rFonts w:hint="default"/>
+      </w:rPr>
+    </w:lvl>
+    <w:lvl w:ilvl="6">
+      <w:start w:val="1"/>
+      <w:numFmt w:val="decimal"/>
+      <w:lvlText w:val="%7."/>
+      <w:lvlJc w:val="left"/>
+      <w:pPr>
+        <w:ind w:left="2520" w:hanging="360"/>
+      </w:pPr>
+      <w:rPr>
+        <w:rFonts w:hint="default"/>
+      </w:rPr>
+    </w:lvl>
+    <w:lvl w:ilvl="7">
+      <w:start w:val="1"/>
+      <w:numFmt w:val="lowerLetter"/>
+      <w:lvlText w:val="%8."/>
+      <w:lvlJc w:val="left"/>
+      <w:pPr>
+        <w:ind w:left="2880" w:hanging="360"/>
+      </w:pPr>
+      <w:rPr>
+        <w:rFonts w:hint="default"/>
+      </w:rPr>
+    </w:lvl>
+    <w:lvl w:ilvl="8">
+      <w:start w:val="1"/>
+      <w:numFmt w:val="lowerRoman"/>
+      <w:lvlText w:val="%9."/>
+      <w:lvlJc w:val="left"/>
+      <w:pPr>
+        <w:ind w:left="3240" w:hanging="360"/>
+      </w:pPr>
+      <w:rPr>
+        <w:rFonts w:hint="default"/>
+      </w:rPr>
+    </w:lvl>
+  </w:abstractNum>
+  <w:num w:numId="1">
+    <w:abstractNumId w:val="0"/>
+  </w:num>
+</w:numbering>
+</file>
+
 <file path=word/styles.xml><?xml version="1.0" encoding="utf-8"?>
 <w:styles xmlns:mc="http://schemas.openxmlformats.org/markup-compatibility/2006" xmlns:r="http://schemas.openxmlformats.org/officeDocument/2006/relationships" xmlns:w="http://schemas.openxmlformats.org/wordprocessingml/2006/main" xmlns:w14="http://schemas.microsoft.com/office/word/2010/wordml" xmlns:w15="http://schemas.microsoft.com/office/word/2012/wordml" xmlns:w16cex="http://schemas.microsoft.com/office/word/2018/wordml/cex" xmlns:w16cid="http://schemas.microsoft.com/office/word/2016/wordml/cid" xmlns:w16="http://schemas.microsoft.com/office/word/2018/wordml" xmlns:w16sdtdh="http://schemas.microsoft.com/office/word/2020/wordml/sdtdatahash" xmlns:w16se="http://schemas.microsoft.com/office/word/2015/wordml/symex" mc:Ignorable="w14 w15 w16se w16cid w16 w16cex w16sdtdh">
   <w:docDefaults>
     <w:rPrDefault>
       <w:rPr>
-        <w:rFonts w:asciiTheme="minorHAnsi" w:eastAsiaTheme="minorHAnsi" w:hAnsiTheme="minorHAnsi" w:cstheme="minorBidi"/>
-        <w:sz w:val="22"/>
+        <w:rFonts w:ascii="Times New Roman" w:eastAsiaTheme="minorHAnsi" w:hAnsi="Times New Roman" w:cstheme="minorBidi"/>
+        <w:sz w:val="27"/>
         <w:szCs w:val="22"/>
         <w:lang w:val="en-US" w:eastAsia="en-US" w:bidi="ar-SA"/>
       </w:rPr>
@@ -1304,16 +1487,19 @@
     <w:link w:val="Heading1Char"/>
     <w:uiPriority w:val="9"/>
     <w:qFormat/>
-    <w:rsid w:val="00314864"/>
+    <w:rsid w:val="005E1632"/>
     <w:pPr>
       <w:keepNext/>
       <w:keepLines/>
+      <w:numPr>
+        <w:numId w:val="1"/>
+      </w:numPr>
       <w:spacing w:before="120" w:after="120" w:line="360" w:lineRule="auto"/>
+      <w:jc w:val="center"/>
       <w:outlineLvl w:val="0"/>
-      <w15:collapsed/>
     </w:pPr>
     <w:rPr>
-      <w:rFonts w:ascii="Times New Roman" w:eastAsiaTheme="majorEastAsia" w:hAnsi="Times New Roman" w:cstheme="majorBidi"/>
+      <w:rFonts w:eastAsiaTheme="majorEastAsia" w:cstheme="majorBidi"/>
       <w:b/>
       <w:color w:val="000000" w:themeColor="text1"/>
       <w:sz w:val="40"/>
@@ -1326,23 +1512,76 @@
     <w:next w:val="Normal"/>
     <w:link w:val="Heading2Char"/>
     <w:uiPriority w:val="9"/>
-    <w:semiHidden/>
     <w:unhideWhenUsed/>
     <w:qFormat/>
-    <w:rsid w:val="00314864"/>
+    <w:rsid w:val="00F00B26"/>
     <w:pPr>
       <w:keepNext/>
       <w:keepLines/>
+      <w:numPr>
+        <w:ilvl w:val="1"/>
+        <w:numId w:val="1"/>
+      </w:numPr>
       <w:spacing w:before="120" w:after="120" w:line="360" w:lineRule="auto"/>
       <w:outlineLvl w:val="1"/>
-      <w15:collapsed/>
     </w:pPr>
     <w:rPr>
-      <w:rFonts w:ascii="Times New Roman" w:eastAsiaTheme="majorEastAsia" w:hAnsi="Times New Roman" w:cstheme="majorBidi"/>
+      <w:rFonts w:eastAsiaTheme="majorEastAsia" w:cstheme="majorBidi"/>
       <w:b/>
       <w:color w:val="000000" w:themeColor="text1"/>
       <w:sz w:val="32"/>
       <w:szCs w:val="26"/>
+    </w:rPr>
+  </w:style>
+  <w:style w:type="paragraph" w:styleId="Heading3">
+    <w:name w:val="heading 3"/>
+    <w:basedOn w:val="Normal"/>
+    <w:next w:val="Normal"/>
+    <w:link w:val="Heading3Char"/>
+    <w:uiPriority w:val="9"/>
+    <w:unhideWhenUsed/>
+    <w:qFormat/>
+    <w:rsid w:val="00F00B26"/>
+    <w:pPr>
+      <w:keepNext/>
+      <w:keepLines/>
+      <w:numPr>
+        <w:ilvl w:val="2"/>
+        <w:numId w:val="1"/>
+      </w:numPr>
+      <w:spacing w:before="120" w:after="120" w:line="360" w:lineRule="auto"/>
+      <w:outlineLvl w:val="2"/>
+    </w:pPr>
+    <w:rPr>
+      <w:rFonts w:eastAsiaTheme="majorEastAsia" w:cstheme="majorBidi"/>
+      <w:b/>
+      <w:i/>
+      <w:szCs w:val="24"/>
+    </w:rPr>
+  </w:style>
+  <w:style w:type="paragraph" w:styleId="Heading4">
+    <w:name w:val="heading 4"/>
+    <w:basedOn w:val="Normal"/>
+    <w:next w:val="Normal"/>
+    <w:link w:val="Heading4Char"/>
+    <w:uiPriority w:val="9"/>
+    <w:unhideWhenUsed/>
+    <w:qFormat/>
+    <w:rsid w:val="00F00B26"/>
+    <w:pPr>
+      <w:keepNext/>
+      <w:keepLines/>
+      <w:numPr>
+        <w:ilvl w:val="3"/>
+        <w:numId w:val="1"/>
+      </w:numPr>
+      <w:spacing w:before="120" w:after="120" w:line="360" w:lineRule="auto"/>
+      <w:outlineLvl w:val="3"/>
+    </w:pPr>
+    <w:rPr>
+      <w:rFonts w:eastAsiaTheme="majorEastAsia" w:cstheme="majorBidi"/>
+      <w:i/>
+      <w:iCs/>
     </w:rPr>
   </w:style>
   <w:style w:type="character" w:default="1" w:styleId="DefaultParagraphFont">
@@ -1400,7 +1639,7 @@
     <w:basedOn w:val="DefaultParagraphFont"/>
     <w:link w:val="Heading1"/>
     <w:uiPriority w:val="9"/>
-    <w:rsid w:val="00314864"/>
+    <w:rsid w:val="005E1632"/>
     <w:rPr>
       <w:rFonts w:ascii="Times New Roman" w:eastAsiaTheme="majorEastAsia" w:hAnsi="Times New Roman" w:cstheme="majorBidi"/>
       <w:b/>
@@ -1414,8 +1653,7 @@
     <w:basedOn w:val="DefaultParagraphFont"/>
     <w:link w:val="Heading2"/>
     <w:uiPriority w:val="9"/>
-    <w:semiHidden/>
-    <w:rsid w:val="00314864"/>
+    <w:rsid w:val="00F00B26"/>
     <w:rPr>
       <w:rFonts w:ascii="Times New Roman" w:eastAsiaTheme="majorEastAsia" w:hAnsi="Times New Roman" w:cstheme="majorBidi"/>
       <w:b/>
@@ -1424,6 +1662,15 @@
       <w:szCs w:val="26"/>
     </w:rPr>
   </w:style>
+  <w:style w:type="paragraph" w:styleId="NoSpacing">
+    <w:name w:val="No Spacing"/>
+    <w:uiPriority w:val="1"/>
+    <w:qFormat/>
+    <w:rsid w:val="00F00B26"/>
+    <w:pPr>
+      <w:spacing w:after="0" w:line="240" w:lineRule="auto"/>
+    </w:pPr>
+  </w:style>
   <w:style w:type="paragraph" w:styleId="Title">
     <w:name w:val="Title"/>
     <w:basedOn w:val="Normal"/>
@@ -1431,11 +1678,27 @@
     <w:link w:val="TitleChar"/>
     <w:uiPriority w:val="10"/>
     <w:qFormat/>
-    <w:rsid w:val="00314864"/>
+    <w:rsid w:val="00F00B26"/>
     <w:pPr>
       <w:spacing w:before="120" w:after="120" w:line="360" w:lineRule="auto"/>
       <w:contextualSpacing/>
     </w:pPr>
+    <w:rPr>
+      <w:rFonts w:eastAsiaTheme="majorEastAsia" w:cstheme="majorBidi"/>
+      <w:b/>
+      <w:i/>
+      <w:color w:val="000000" w:themeColor="text1"/>
+      <w:spacing w:val="-10"/>
+      <w:kern w:val="28"/>
+      <w:szCs w:val="56"/>
+    </w:rPr>
+  </w:style>
+  <w:style w:type="character" w:customStyle="1" w:styleId="TitleChar">
+    <w:name w:val="Title Char"/>
+    <w:basedOn w:val="DefaultParagraphFont"/>
+    <w:link w:val="Title"/>
+    <w:uiPriority w:val="10"/>
+    <w:rsid w:val="00F00B26"/>
     <w:rPr>
       <w:rFonts w:ascii="Times New Roman" w:eastAsiaTheme="majorEastAsia" w:hAnsi="Times New Roman" w:cstheme="majorBidi"/>
       <w:b/>
@@ -1447,23 +1710,6 @@
       <w:szCs w:val="56"/>
     </w:rPr>
   </w:style>
-  <w:style w:type="character" w:customStyle="1" w:styleId="TitleChar">
-    <w:name w:val="Title Char"/>
-    <w:basedOn w:val="DefaultParagraphFont"/>
-    <w:link w:val="Title"/>
-    <w:uiPriority w:val="10"/>
-    <w:rsid w:val="00314864"/>
-    <w:rPr>
-      <w:rFonts w:ascii="Times New Roman" w:eastAsiaTheme="majorEastAsia" w:hAnsi="Times New Roman" w:cstheme="majorBidi"/>
-      <w:b/>
-      <w:i/>
-      <w:color w:val="000000" w:themeColor="text1"/>
-      <w:spacing w:val="-10"/>
-      <w:kern w:val="28"/>
-      <w:sz w:val="27"/>
-      <w:szCs w:val="56"/>
-    </w:rPr>
-  </w:style>
   <w:style w:type="paragraph" w:styleId="Subtitle">
     <w:name w:val="Subtitle"/>
     <w:basedOn w:val="Normal"/>
@@ -1471,7 +1717,7 @@
     <w:link w:val="SubtitleChar"/>
     <w:uiPriority w:val="11"/>
     <w:qFormat/>
-    <w:rsid w:val="00314864"/>
+    <w:rsid w:val="00F00B26"/>
     <w:pPr>
       <w:numPr>
         <w:ilvl w:val="1"/>
@@ -1479,11 +1725,9 @@
       <w:spacing w:before="120" w:after="120" w:line="360" w:lineRule="auto"/>
     </w:pPr>
     <w:rPr>
-      <w:rFonts w:ascii="Times New Roman" w:eastAsiaTheme="minorEastAsia" w:hAnsi="Times New Roman"/>
+      <w:rFonts w:eastAsiaTheme="minorEastAsia"/>
       <w:i/>
-      <w:color w:val="5A5A5A" w:themeColor="text1" w:themeTint="A5"/>
       <w:spacing w:val="15"/>
-      <w:sz w:val="27"/>
     </w:rPr>
   </w:style>
   <w:style w:type="character" w:customStyle="1" w:styleId="SubtitleChar">
@@ -1491,14 +1735,156 @@
     <w:basedOn w:val="DefaultParagraphFont"/>
     <w:link w:val="Subtitle"/>
     <w:uiPriority w:val="11"/>
-    <w:rsid w:val="00314864"/>
+    <w:rsid w:val="00F00B26"/>
     <w:rPr>
       <w:rFonts w:ascii="Times New Roman" w:eastAsiaTheme="minorEastAsia" w:hAnsi="Times New Roman"/>
       <w:i/>
-      <w:color w:val="5A5A5A" w:themeColor="text1" w:themeTint="A5"/>
       <w:spacing w:val="15"/>
       <w:sz w:val="27"/>
     </w:rPr>
+  </w:style>
+  <w:style w:type="character" w:customStyle="1" w:styleId="Heading3Char">
+    <w:name w:val="Heading 3 Char"/>
+    <w:basedOn w:val="DefaultParagraphFont"/>
+    <w:link w:val="Heading3"/>
+    <w:uiPriority w:val="9"/>
+    <w:rsid w:val="00F00B26"/>
+    <w:rPr>
+      <w:rFonts w:ascii="Times New Roman" w:eastAsiaTheme="majorEastAsia" w:hAnsi="Times New Roman" w:cstheme="majorBidi"/>
+      <w:b/>
+      <w:i/>
+      <w:sz w:val="27"/>
+      <w:szCs w:val="24"/>
+    </w:rPr>
+  </w:style>
+  <w:style w:type="character" w:customStyle="1" w:styleId="Heading4Char">
+    <w:name w:val="Heading 4 Char"/>
+    <w:basedOn w:val="DefaultParagraphFont"/>
+    <w:link w:val="Heading4"/>
+    <w:uiPriority w:val="9"/>
+    <w:rsid w:val="00F00B26"/>
+    <w:rPr>
+      <w:rFonts w:ascii="Times New Roman" w:eastAsiaTheme="majorEastAsia" w:hAnsi="Times New Roman" w:cstheme="majorBidi"/>
+      <w:i/>
+      <w:iCs/>
+      <w:sz w:val="27"/>
+    </w:rPr>
+  </w:style>
+  <w:style w:type="paragraph" w:styleId="TOCHeading">
+    <w:name w:val="TOC Heading"/>
+    <w:basedOn w:val="Heading1"/>
+    <w:next w:val="Normal"/>
+    <w:uiPriority w:val="39"/>
+    <w:unhideWhenUsed/>
+    <w:qFormat/>
+    <w:rsid w:val="005E1632"/>
+    <w:pPr>
+      <w:numPr>
+        <w:numId w:val="0"/>
+      </w:numPr>
+      <w:spacing w:before="240" w:after="0" w:line="259" w:lineRule="auto"/>
+      <w:jc w:val="left"/>
+      <w:outlineLvl w:val="9"/>
+    </w:pPr>
+    <w:rPr>
+      <w:rFonts w:asciiTheme="majorHAnsi" w:hAnsiTheme="majorHAnsi"/>
+      <w:b w:val="0"/>
+      <w:color w:val="2F5496" w:themeColor="accent1" w:themeShade="BF"/>
+      <w:sz w:val="32"/>
+    </w:rPr>
+  </w:style>
+  <w:style w:type="paragraph" w:styleId="TOC1">
+    <w:name w:val="toc 1"/>
+    <w:basedOn w:val="Normal"/>
+    <w:next w:val="Normal"/>
+    <w:autoRedefine/>
+    <w:uiPriority w:val="39"/>
+    <w:unhideWhenUsed/>
+    <w:rsid w:val="005E1632"/>
+    <w:pPr>
+      <w:spacing w:after="100"/>
+    </w:pPr>
+  </w:style>
+  <w:style w:type="paragraph" w:styleId="TOC2">
+    <w:name w:val="toc 2"/>
+    <w:basedOn w:val="Normal"/>
+    <w:next w:val="Normal"/>
+    <w:autoRedefine/>
+    <w:uiPriority w:val="39"/>
+    <w:unhideWhenUsed/>
+    <w:rsid w:val="005E1632"/>
+    <w:pPr>
+      <w:spacing w:after="100"/>
+      <w:ind w:left="220"/>
+    </w:pPr>
+  </w:style>
+  <w:style w:type="paragraph" w:styleId="TOC3">
+    <w:name w:val="toc 3"/>
+    <w:basedOn w:val="Normal"/>
+    <w:next w:val="Normal"/>
+    <w:autoRedefine/>
+    <w:uiPriority w:val="39"/>
+    <w:unhideWhenUsed/>
+    <w:rsid w:val="005E1632"/>
+    <w:pPr>
+      <w:spacing w:after="100"/>
+      <w:ind w:left="440"/>
+    </w:pPr>
+  </w:style>
+  <w:style w:type="character" w:styleId="Hyperlink">
+    <w:name w:val="Hyperlink"/>
+    <w:basedOn w:val="DefaultParagraphFont"/>
+    <w:uiPriority w:val="99"/>
+    <w:unhideWhenUsed/>
+    <w:rsid w:val="005E1632"/>
+    <w:rPr>
+      <w:color w:val="0563C1" w:themeColor="hyperlink"/>
+      <w:u w:val="single"/>
+    </w:rPr>
+  </w:style>
+  <w:style w:type="paragraph" w:styleId="Header">
+    <w:name w:val="header"/>
+    <w:basedOn w:val="Normal"/>
+    <w:link w:val="HeaderChar"/>
+    <w:uiPriority w:val="99"/>
+    <w:unhideWhenUsed/>
+    <w:rsid w:val="00E55486"/>
+    <w:pPr>
+      <w:tabs>
+        <w:tab w:val="center" w:pos="4680"/>
+        <w:tab w:val="right" w:pos="9360"/>
+      </w:tabs>
+      <w:spacing w:after="0" w:line="240" w:lineRule="auto"/>
+    </w:pPr>
+  </w:style>
+  <w:style w:type="character" w:customStyle="1" w:styleId="HeaderChar">
+    <w:name w:val="Header Char"/>
+    <w:basedOn w:val="DefaultParagraphFont"/>
+    <w:link w:val="Header"/>
+    <w:uiPriority w:val="99"/>
+    <w:rsid w:val="00E55486"/>
+  </w:style>
+  <w:style w:type="paragraph" w:styleId="Footer">
+    <w:name w:val="footer"/>
+    <w:basedOn w:val="Normal"/>
+    <w:link w:val="FooterChar"/>
+    <w:uiPriority w:val="99"/>
+    <w:unhideWhenUsed/>
+    <w:rsid w:val="00E55486"/>
+    <w:pPr>
+      <w:tabs>
+        <w:tab w:val="center" w:pos="4680"/>
+        <w:tab w:val="right" w:pos="9360"/>
+      </w:tabs>
+      <w:spacing w:after="0" w:line="240" w:lineRule="auto"/>
+    </w:pPr>
+  </w:style>
+  <w:style w:type="character" w:customStyle="1" w:styleId="FooterChar">
+    <w:name w:val="Footer Char"/>
+    <w:basedOn w:val="DefaultParagraphFont"/>
+    <w:link w:val="Footer"/>
+    <w:uiPriority w:val="99"/>
+    <w:rsid w:val="00E55486"/>
   </w:style>
 </w:styles>
 </file>
@@ -1796,4 +2182,16 @@
     </a:ext>
   </a:extLst>
 </a:theme>
+</file>
+
+<file path=customXml/item1.xml><?xml version="1.0" encoding="utf-8"?>
+<b:Sources xmlns:b="http://schemas.openxmlformats.org/officeDocument/2006/bibliography" xmlns="http://schemas.openxmlformats.org/officeDocument/2006/bibliography" SelectedStyle="\IEEE2006OfficeOnline.xsl" StyleName="IEEE" Version="2006"/>
+</file>
+
+<file path=customXml/itemProps1.xml><?xml version="1.0" encoding="utf-8"?>
+<ds:datastoreItem xmlns:ds="http://schemas.openxmlformats.org/officeDocument/2006/customXml" ds:itemID="{DC388F76-33D3-4744-997F-C96EF9F789E9}">
+  <ds:schemaRefs>
+    <ds:schemaRef ds:uri="http://schemas.openxmlformats.org/officeDocument/2006/bibliography"/>
+  </ds:schemaRefs>
+</ds:datastoreItem>
 </file>
--- a/Report/Template.docx
+++ b/Report/Template.docx
@@ -378,8 +378,6 @@
         <w:tabs>
           <w:tab w:val="left" w:pos="4124"/>
         </w:tabs>
-        <w:ind w:left="851" w:hanging="851"/>
-        <w:jc w:val="center"/>
         <w:rPr>
           <w:rFonts w:cs="Times New Roman"/>
           <w:b/>
@@ -395,24 +393,35 @@
         <w:tabs>
           <w:tab w:val="left" w:pos="4124"/>
         </w:tabs>
-        <w:ind w:left="851" w:hanging="851"/>
+        <w:ind w:hanging="851"/>
         <w:jc w:val="center"/>
         <w:rPr>
           <w:rFonts w:cs="Times New Roman"/>
           <w:b/>
           <w:bCs/>
-          <w:sz w:val="32"/>
-          <w:szCs w:val="32"/>
+          <w:sz w:val="40"/>
+          <w:szCs w:val="40"/>
           <w:lang w:val="vi-VN"/>
         </w:rPr>
       </w:pPr>
+      <w:r>
+        <w:rPr>
+          <w:rFonts w:cs="Times New Roman"/>
+          <w:b/>
+          <w:bCs/>
+          <w:sz w:val="40"/>
+          <w:szCs w:val="40"/>
+          <w:lang w:val="vi-VN"/>
+        </w:rPr>
+        <w:t xml:space="preserve">Optimization Algorithms for Inverse Kinematics of </w:t>
+      </w:r>
     </w:p>
     <w:p>
       <w:pPr>
         <w:tabs>
           <w:tab w:val="left" w:pos="4124"/>
         </w:tabs>
-        <w:ind w:left="851" w:hanging="851"/>
+        <w:ind w:hanging="851"/>
         <w:jc w:val="center"/>
         <w:rPr>
           <w:rFonts w:cs="Times New Roman"/>
@@ -420,42 +429,32 @@
           <w:bCs/>
           <w:sz w:val="32"/>
           <w:szCs w:val="32"/>
+        </w:rPr>
+      </w:pPr>
+      <w:r>
+        <w:rPr>
+          <w:rFonts w:cs="Times New Roman"/>
+          <w:b/>
+          <w:bCs/>
+          <w:sz w:val="40"/>
+          <w:szCs w:val="40"/>
           <w:lang w:val="vi-VN"/>
         </w:rPr>
-      </w:pPr>
-    </w:p>
-    <w:p>
-      <w:pPr>
-        <w:tabs>
-          <w:tab w:val="left" w:pos="4124"/>
-        </w:tabs>
-        <w:ind w:left="851" w:hanging="851"/>
-        <w:jc w:val="center"/>
-        <w:rPr>
-          <w:rFonts w:cs="Times New Roman"/>
-          <w:b/>
-          <w:bCs/>
-          <w:sz w:val="32"/>
-          <w:szCs w:val="32"/>
+        <w:t xml:space="preserve">Robot </w:t>
+      </w:r>
+      <w:bookmarkStart w:id="0" w:name="_Hlk180611214"/>
+      <w:r>
+        <w:rPr>
+          <w:rFonts w:cs="Times New Roman"/>
+          <w:b/>
+          <w:bCs/>
+          <w:sz w:val="40"/>
+          <w:szCs w:val="40"/>
           <w:lang w:val="vi-VN"/>
         </w:rPr>
-      </w:pPr>
-    </w:p>
-    <w:p>
-      <w:pPr>
-        <w:tabs>
-          <w:tab w:val="left" w:pos="4124"/>
-        </w:tabs>
-        <w:jc w:val="center"/>
-        <w:rPr>
-          <w:rFonts w:cs="Times New Roman"/>
-          <w:b/>
-          <w:bCs/>
-          <w:sz w:val="32"/>
-          <w:szCs w:val="32"/>
-          <w:lang w:val="vi-VN"/>
-        </w:rPr>
-      </w:pPr>
+        <w:t>Fanuc m2000iA 900L</w:t>
+      </w:r>
+      <w:bookmarkEnd w:id="0"/>
     </w:p>
     <w:tbl>
       <w:tblPr>
@@ -590,14 +589,21 @@
                 <w:tab w:val="left" w:pos="4124"/>
               </w:tabs>
               <w:spacing w:line="360" w:lineRule="auto"/>
-              <w:jc w:val="center"/>
-              <w:rPr>
-                <w:rFonts w:cs="Times New Roman"/>
-                <w:sz w:val="32"/>
-                <w:szCs w:val="32"/>
-                <w:lang w:val="vi-VN"/>
+              <w:jc w:val="both"/>
+              <w:rPr>
+                <w:rFonts w:cs="Times New Roman"/>
+                <w:sz w:val="32"/>
+                <w:szCs w:val="32"/>
               </w:rPr>
             </w:pPr>
+            <w:r>
+              <w:rPr>
+                <w:rFonts w:cs="Times New Roman"/>
+                <w:sz w:val="32"/>
+                <w:szCs w:val="32"/>
+              </w:rPr>
+              <w:t xml:space="preserve">Do Van Hien </w:t>
+            </w:r>
           </w:p>
         </w:tc>
         <w:tc>
@@ -662,14 +668,31 @@
                 <w:tab w:val="left" w:pos="4124"/>
               </w:tabs>
               <w:spacing w:line="360" w:lineRule="auto"/>
-              <w:jc w:val="center"/>
-              <w:rPr>
-                <w:rFonts w:cs="Times New Roman"/>
-                <w:sz w:val="32"/>
-                <w:szCs w:val="32"/>
-                <w:lang w:val="vi-VN"/>
+              <w:jc w:val="both"/>
+              <w:rPr>
+                <w:rFonts w:cs="Times New Roman"/>
+                <w:sz w:val="32"/>
+                <w:szCs w:val="32"/>
               </w:rPr>
             </w:pPr>
+            <w:r>
+              <w:rPr>
+                <w:rFonts w:cs="Times New Roman"/>
+                <w:sz w:val="32"/>
+                <w:szCs w:val="32"/>
+              </w:rPr>
+              <w:t xml:space="preserve">Huynh Thanh </w:t>
+            </w:r>
+            <w:proofErr w:type="spellStart"/>
+            <w:r>
+              <w:rPr>
+                <w:rFonts w:cs="Times New Roman"/>
+                <w:sz w:val="32"/>
+                <w:szCs w:val="32"/>
+              </w:rPr>
+              <w:t>Phong</w:t>
+            </w:r>
+            <w:proofErr w:type="spellEnd"/>
           </w:p>
         </w:tc>
         <w:tc>
@@ -685,12 +708,18 @@
               <w:jc w:val="center"/>
               <w:rPr>
                 <w:rFonts w:cs="Times New Roman"/>
-                <w:b/>
-                <w:bCs/>
                 <w:sz w:val="32"/>
                 <w:szCs w:val="32"/>
               </w:rPr>
             </w:pPr>
+            <w:r>
+              <w:rPr>
+                <w:rFonts w:cs="Times New Roman"/>
+                <w:sz w:val="32"/>
+                <w:szCs w:val="32"/>
+              </w:rPr>
+              <w:t>22134009</w:t>
+            </w:r>
           </w:p>
         </w:tc>
       </w:tr>
@@ -724,13 +753,22 @@
                 <w:tab w:val="left" w:pos="4124"/>
               </w:tabs>
               <w:spacing w:line="360" w:lineRule="auto"/>
-              <w:jc w:val="center"/>
+              <w:jc w:val="both"/>
               <w:rPr>
                 <w:rFonts w:cs="Times New Roman"/>
                 <w:sz w:val="32"/>
                 <w:szCs w:val="32"/>
               </w:rPr>
             </w:pPr>
+            <w:r>
+              <w:rPr>
+                <w:rFonts w:cs="Times New Roman"/>
+                <w:sz w:val="32"/>
+                <w:szCs w:val="32"/>
+                <w:lang w:val="vi-VN"/>
+              </w:rPr>
+              <w:t>Pham Ngoc Phuc</w:t>
+            </w:r>
           </w:p>
         </w:tc>
         <w:tc>
@@ -750,6 +788,14 @@
                 <w:szCs w:val="32"/>
               </w:rPr>
             </w:pPr>
+            <w:r>
+              <w:rPr>
+                <w:rFonts w:cs="Times New Roman"/>
+                <w:sz w:val="32"/>
+                <w:szCs w:val="32"/>
+              </w:rPr>
+              <w:t>22314010</w:t>
+            </w:r>
           </w:p>
         </w:tc>
       </w:tr>
@@ -783,7 +829,7 @@
                 <w:tab w:val="left" w:pos="4124"/>
               </w:tabs>
               <w:spacing w:line="360" w:lineRule="auto"/>
-              <w:jc w:val="center"/>
+              <w:jc w:val="both"/>
               <w:rPr>
                 <w:rFonts w:cs="Times New Roman"/>
                 <w:sz w:val="32"/>
@@ -791,6 +837,15 @@
                 <w:lang w:val="vi-VN"/>
               </w:rPr>
             </w:pPr>
+            <w:r>
+              <w:rPr>
+                <w:rFonts w:cs="Times New Roman"/>
+                <w:sz w:val="32"/>
+                <w:szCs w:val="32"/>
+                <w:lang w:val="vi-VN"/>
+              </w:rPr>
+              <w:t>Le Thi Hong Phuong</w:t>
+            </w:r>
           </w:p>
         </w:tc>
         <w:tc>
@@ -810,6 +865,14 @@
                 <w:szCs w:val="32"/>
               </w:rPr>
             </w:pPr>
+            <w:r>
+              <w:rPr>
+                <w:rFonts w:cs="Times New Roman"/>
+                <w:sz w:val="32"/>
+                <w:szCs w:val="32"/>
+              </w:rPr>
+              <w:t>22134011</w:t>
+            </w:r>
           </w:p>
         </w:tc>
       </w:tr>
@@ -841,13 +904,30 @@
               <w:tabs>
                 <w:tab w:val="left" w:pos="4124"/>
               </w:tabs>
-              <w:jc w:val="center"/>
+              <w:jc w:val="both"/>
               <w:rPr>
                 <w:rFonts w:cs="Times New Roman"/>
                 <w:sz w:val="32"/>
                 <w:szCs w:val="32"/>
               </w:rPr>
             </w:pPr>
+            <w:r>
+              <w:rPr>
+                <w:rFonts w:cs="Times New Roman"/>
+                <w:sz w:val="32"/>
+                <w:szCs w:val="32"/>
+              </w:rPr>
+              <w:t>Vo</w:t>
+            </w:r>
+            <w:r>
+              <w:rPr>
+                <w:rFonts w:cs="Times New Roman"/>
+                <w:sz w:val="32"/>
+                <w:szCs w:val="32"/>
+                <w:lang w:val="vi-VN"/>
+              </w:rPr>
+              <w:t xml:space="preserve"> Hong Quan</w:t>
+            </w:r>
           </w:p>
         </w:tc>
         <w:tc>
@@ -866,6 +946,14 @@
                 <w:szCs w:val="32"/>
               </w:rPr>
             </w:pPr>
+            <w:r>
+              <w:rPr>
+                <w:rFonts w:cs="Times New Roman"/>
+                <w:sz w:val="32"/>
+                <w:szCs w:val="32"/>
+              </w:rPr>
+              <w:t>22134012</w:t>
+            </w:r>
           </w:p>
         </w:tc>
       </w:tr>
@@ -887,6 +975,42 @@
         </w:rPr>
       </w:pPr>
     </w:p>
+    <w:p/>
+    <w:p/>
+    <w:p/>
+    <w:p/>
+    <w:p/>
+    <w:p/>
+    <w:p/>
+    <w:p/>
+    <w:p/>
+    <w:p/>
+    <w:p/>
+    <w:p/>
+    <w:p/>
+    <w:p/>
+    <w:p/>
+    <w:p/>
+    <w:p/>
+    <w:p/>
+    <w:p/>
+    <w:p/>
+    <w:p/>
+    <w:p/>
+    <w:p/>
+    <w:p/>
+    <w:p/>
+    <w:p/>
+    <w:p/>
+    <w:p/>
+    <w:p/>
+    <w:p/>
+    <w:p/>
+    <w:p/>
+    <w:p/>
+    <w:p/>
+    <w:p/>
+    <w:p/>
     <w:p/>
     <w:p/>
     <w:p/>
